--- a/AddorderDescription.docx
+++ b/AddorderDescription.docx
@@ -761,7 +761,19 @@
               <w:rPr>
                 <w:sz w:val="28"/>
               </w:rPr>
-              <w:t>orders tree that is unavailable.</w:t>
+              <w:t>order</w:t>
+            </w:r>
+            <w:r>
+              <w:rPr>
+                <w:sz w:val="28"/>
+              </w:rPr>
+              <w:t xml:space="preserve"> </w:t>
+            </w:r>
+            <w:r>
+              <w:rPr>
+                <w:sz w:val="28"/>
+              </w:rPr>
+              <w:t>tree that is unavailable.</w:t>
             </w:r>
           </w:p>
         </w:tc>
@@ -928,7 +940,19 @@
               <w:rPr>
                 <w:sz w:val="28"/>
               </w:rPr>
-              <w:t>If not lost, The products in “shopping Cart” will be saved for future order.</w:t>
+              <w:t xml:space="preserve">If not lost, </w:t>
+            </w:r>
+            <w:r>
+              <w:rPr>
+                <w:sz w:val="28"/>
+              </w:rPr>
+              <w:t>t</w:t>
+            </w:r>
+            <w:r>
+              <w:rPr>
+                <w:sz w:val="28"/>
+              </w:rPr>
+              <w:t>he products in “shopping Cart” will be saved for future order.</w:t>
             </w:r>
           </w:p>
         </w:tc>
